--- a/public/docs/qa.docx
+++ b/public/docs/qa.docx
@@ -801,114 +801,64 @@
         <w:rPr>
           <w:rtl w:val="0"/>
         </w:rPr>
+        <w:t xml:space="preserve"> A:</w:t>
+      </w:r>
+      <w:r>
+        <w:rPr>
+          <w:rtl w:val="0"/>
+        </w:rPr>
+        <w:t xml:space="preserve"> Side Bets are optional, real-time challenges that appear during live games. They let you make quick predictions alongside your main game prediction and earn extra Coins.</w:t>
+      </w:r>
+    </w:p>
+    <w:p>
+      <w:pPr>
+        <w:spacing w:after="240" w:before="240" w:lineRule="auto"/>
+        <w:rPr/>
+      </w:pPr>
+      <w:r>
+        <w:rPr>
+          <w:b w:val="1"/>
+          <w:bCs w:val="1"/>
+          <w:rtl w:val="0"/>
+        </w:rPr>
+        <w:t xml:space="preserve">Q: When do Side Bets appear?</w:t>
+        <w:br w:type="textWrapping"/>
+      </w:r>
+      <w:r>
+        <w:rPr>
+          <w:rtl w:val="0"/>
+        </w:rPr>
+        <w:t xml:space="preserve"> A:</w:t>
+      </w:r>
+      <w:r>
+        <w:rPr>
+          <w:rtl w:val="0"/>
+        </w:rPr>
+        <w:t xml:space="preserve"> Side Bets appear dynamically during live games based on game flow, your position on the live table, and key in-game moments. Each Side Bet is available for a short time only.</w:t>
+      </w:r>
+    </w:p>
+    <w:p>
+      <w:pPr>
+        <w:spacing w:after="240" w:before="240" w:lineRule="auto"/>
+        <w:rPr/>
+      </w:pPr>
+      <w:r>
+        <w:rPr>
+          <w:b w:val="1"/>
+          <w:bCs w:val="1"/>
+          <w:rtl w:val="0"/>
+        </w:rPr>
+        <w:t xml:space="preserve">Q: What types of Side Bets are there?</w:t>
+        <w:br w:type="textWrapping"/>
+      </w:r>
+      <w:r>
+        <w:rPr>
+          <w:rtl w:val="0"/>
+        </w:rPr>
         <w:t xml:space="preserve"> </w:t>
       </w:r>
       <w:r>
         <w:rPr>
-          <w:b w:val="1"/>
-          <w:bCs w:val="1"/>
-          <w:rtl w:val="0"/>
-        </w:rPr>
-        <w:t xml:space="preserve">A:</w:t>
-      </w:r>
-      <w:r>
-        <w:rPr>
-          <w:rtl w:val="0"/>
-        </w:rPr>
-        <w:t xml:space="preserve"> Side Bets are optional, real-time challenges that appear during live games. They let you make quick predictions alongside your main game prediction and earn extra Coins.</w:t>
-      </w:r>
-    </w:p>
-    <w:p>
-      <w:pPr>
-        <w:spacing w:after="160" w:before="240" w:lineRule="auto"/>
-        <w:rPr/>
-      </w:pPr>
-      <w:r>
-        <w:pict>
-          <v:rect style="width:0.0pt;height:1.5pt" o:hr="t" o:hrstd="t" o:hralign="center" fillcolor="#A0A0A0" stroked="f"/>
-        </w:pict>
-      </w:r>
-      <w:r>
-        <w:rPr>
-          <w:rtl w:val="0"/>
-        </w:rPr>
-      </w:r>
-    </w:p>
-    <w:p>
-      <w:pPr>
-        <w:spacing w:after="240" w:before="240" w:lineRule="auto"/>
-        <w:rPr/>
-      </w:pPr>
-      <w:r>
-        <w:rPr>
-          <w:b w:val="1"/>
-          <w:bCs w:val="1"/>
-          <w:rtl w:val="0"/>
-        </w:rPr>
-        <w:t xml:space="preserve">Q: When do Side Bets appear?</w:t>
-        <w:br w:type="textWrapping"/>
-      </w:r>
-      <w:r>
-        <w:rPr>
-          <w:rtl w:val="0"/>
-        </w:rPr>
-        <w:t xml:space="preserve"> </w:t>
-      </w:r>
-      <w:r>
-        <w:rPr>
-          <w:b w:val="1"/>
-          <w:bCs w:val="1"/>
-          <w:rtl w:val="0"/>
-        </w:rPr>
-        <w:t xml:space="preserve">A:</w:t>
-      </w:r>
-      <w:r>
-        <w:rPr>
-          <w:rtl w:val="0"/>
-        </w:rPr>
-        <w:t xml:space="preserve"> Side Bets appear dynamically during live games based on game flow, your position on the live table, and key in-game moments. Each Side Bet is available for a short time only.</w:t>
-      </w:r>
-    </w:p>
-    <w:p>
-      <w:pPr>
-        <w:spacing w:after="160" w:before="240" w:lineRule="auto"/>
-        <w:rPr/>
-      </w:pPr>
-      <w:r>
-        <w:pict>
-          <v:rect style="width:0.0pt;height:1.5pt" o:hr="t" o:hrstd="t" o:hralign="center" fillcolor="#A0A0A0" stroked="f"/>
-        </w:pict>
-      </w:r>
-      <w:r>
-        <w:rPr>
-          <w:rtl w:val="0"/>
-        </w:rPr>
-      </w:r>
-    </w:p>
-    <w:p>
-      <w:pPr>
-        <w:spacing w:after="240" w:before="240" w:lineRule="auto"/>
-        <w:rPr/>
-      </w:pPr>
-      <w:r>
-        <w:rPr>
-          <w:b w:val="1"/>
-          <w:bCs w:val="1"/>
-          <w:rtl w:val="0"/>
-        </w:rPr>
-        <w:t xml:space="preserve">Q: What types of Side Bets are there?</w:t>
-        <w:br w:type="textWrapping"/>
-      </w:r>
-      <w:r>
-        <w:rPr>
-          <w:rtl w:val="0"/>
-        </w:rPr>
-        <w:t xml:space="preserve"> </w:t>
-      </w:r>
-      <w:r>
-        <w:rPr>
-          <w:b w:val="1"/>
-          <w:bCs w:val="1"/>
           <w:rtl w:val="0"/>
         </w:rPr>
         <w:t xml:space="preserve">A:</w:t>
@@ -997,22 +947,6 @@
     </w:p>
     <w:p>
       <w:pPr>
-        <w:spacing w:after="160" w:before="240" w:lineRule="auto"/>
-        <w:rPr/>
-      </w:pPr>
-      <w:r>
-        <w:pict>
-          <v:rect style="width:0.0pt;height:1.5pt" o:hr="t" o:hrstd="t" o:hralign="center" fillcolor="#A0A0A0" stroked="f"/>
-        </w:pict>
-      </w:r>
-      <w:r>
-        <w:rPr>
-          <w:rtl w:val="0"/>
-        </w:rPr>
-      </w:r>
-    </w:p>
-    <w:p>
-      <w:pPr>
         <w:spacing w:after="240" w:before="240" w:lineRule="auto"/>
         <w:rPr/>
       </w:pPr>
@@ -1033,8 +967,6 @@
       </w:r>
       <w:r>
         <w:rPr>
-          <w:b w:val="1"/>
-          <w:bCs w:val="1"/>
           <w:rtl w:val="0"/>
         </w:rPr>
         <w:t xml:space="preserve">A:</w:t>
@@ -1048,22 +980,6 @@
     </w:p>
     <w:p>
       <w:pPr>
-        <w:spacing w:after="160" w:before="240" w:lineRule="auto"/>
-        <w:rPr/>
-      </w:pPr>
-      <w:r>
-        <w:pict>
-          <v:rect style="width:0.0pt;height:1.5pt" o:hr="t" o:hrstd="t" o:hralign="center" fillcolor="#A0A0A0" stroked="f"/>
-        </w:pict>
-      </w:r>
-      <w:r>
-        <w:rPr>
-          <w:rtl w:val="0"/>
-        </w:rPr>
-      </w:r>
-    </w:p>
-    <w:p>
-      <w:pPr>
         <w:spacing w:after="240" w:before="240" w:lineRule="auto"/>
         <w:rPr/>
       </w:pPr>
@@ -1084,8 +1000,6 @@
       </w:r>
       <w:r>
         <w:rPr>
-          <w:b w:val="1"/>
-          <w:bCs w:val="1"/>
           <w:rtl w:val="0"/>
         </w:rPr>
         <w:t xml:space="preserve">A:</w:t>
@@ -1186,22 +1100,6 @@
     </w:p>
     <w:p>
       <w:pPr>
-        <w:spacing w:after="160" w:before="240" w:lineRule="auto"/>
-        <w:rPr/>
-      </w:pPr>
-      <w:r>
-        <w:pict>
-          <v:rect style="width:0.0pt;height:1.5pt" o:hr="t" o:hrstd="t" o:hralign="center" fillcolor="#A0A0A0" stroked="f"/>
-        </w:pict>
-      </w:r>
-      <w:r>
-        <w:rPr>
-          <w:rtl w:val="0"/>
-        </w:rPr>
-      </w:r>
-    </w:p>
-    <w:p>
-      <w:pPr>
         <w:spacing w:after="240" w:before="240" w:lineRule="auto"/>
         <w:rPr/>
       </w:pPr>
@@ -1222,8 +1120,6 @@
       </w:r>
       <w:r>
         <w:rPr>
-          <w:b w:val="1"/>
-          <w:bCs w:val="1"/>
           <w:rtl w:val="0"/>
         </w:rPr>
         <w:t xml:space="preserve">A:</w:t>
@@ -1239,22 +1135,6 @@
     </w:p>
     <w:p>
       <w:pPr>
-        <w:spacing w:after="160" w:before="240" w:lineRule="auto"/>
-        <w:rPr/>
-      </w:pPr>
-      <w:r>
-        <w:pict>
-          <v:rect style="width:0.0pt;height:1.5pt" o:hr="t" o:hrstd="t" o:hralign="center" fillcolor="#A0A0A0" stroked="f"/>
-        </w:pict>
-      </w:r>
-      <w:r>
-        <w:rPr>
-          <w:rtl w:val="0"/>
-        </w:rPr>
-      </w:r>
-    </w:p>
-    <w:p>
-      <w:pPr>
         <w:spacing w:after="240" w:before="240" w:lineRule="auto"/>
         <w:rPr/>
       </w:pPr>
@@ -1271,15 +1151,7 @@
         <w:rPr>
           <w:rtl w:val="0"/>
         </w:rPr>
-        <w:t xml:space="preserve"> </w:t>
-      </w:r>
-      <w:r>
-        <w:rPr>
-          <w:b w:val="1"/>
-          <w:bCs w:val="1"/>
-          <w:rtl w:val="0"/>
-        </w:rPr>
-        <w:t xml:space="preserve">A:</w:t>
+        <w:t xml:space="preserve"> A:</w:t>
       </w:r>
       <w:r>
         <w:rPr>
@@ -1304,22 +1176,6 @@
     </w:p>
     <w:p>
       <w:pPr>
-        <w:spacing w:after="160" w:before="240" w:lineRule="auto"/>
-        <w:rPr/>
-      </w:pPr>
-      <w:r>
-        <w:pict>
-          <v:rect style="width:0.0pt;height:1.5pt" o:hr="t" o:hrstd="t" o:hralign="center" fillcolor="#A0A0A0" stroked="f"/>
-        </w:pict>
-      </w:r>
-      <w:r>
-        <w:rPr>
-          <w:rtl w:val="0"/>
-        </w:rPr>
-      </w:r>
-    </w:p>
-    <w:p>
-      <w:pPr>
         <w:spacing w:after="240" w:before="240" w:lineRule="auto"/>
         <w:rPr/>
       </w:pPr>
@@ -1336,15 +1192,7 @@
         <w:rPr>
           <w:rtl w:val="0"/>
         </w:rPr>
-        <w:t xml:space="preserve"> </w:t>
-      </w:r>
-      <w:r>
-        <w:rPr>
-          <w:b w:val="1"/>
-          <w:bCs w:val="1"/>
-          <w:rtl w:val="0"/>
-        </w:rPr>
-        <w:t xml:space="preserve">A:</w:t>
+        <w:t xml:space="preserve"> A:</w:t>
       </w:r>
       <w:r>
         <w:rPr>
@@ -1355,22 +1203,6 @@
     </w:p>
     <w:p>
       <w:pPr>
-        <w:spacing w:after="160" w:before="240" w:lineRule="auto"/>
-        <w:rPr/>
-      </w:pPr>
-      <w:r>
-        <w:pict>
-          <v:rect style="width:0.0pt;height:1.5pt" o:hr="t" o:hrstd="t" o:hralign="center" fillcolor="#A0A0A0" stroked="f"/>
-        </w:pict>
-      </w:r>
-      <w:r>
-        <w:rPr>
-          <w:rtl w:val="0"/>
-        </w:rPr>
-      </w:r>
-    </w:p>
-    <w:p>
-      <w:pPr>
         <w:spacing w:after="240" w:before="240" w:lineRule="auto"/>
         <w:rPr/>
       </w:pPr>
@@ -1387,15 +1219,7 @@
         <w:rPr>
           <w:rtl w:val="0"/>
         </w:rPr>
-        <w:t xml:space="preserve"> </w:t>
-      </w:r>
-      <w:r>
-        <w:rPr>
-          <w:b w:val="1"/>
-          <w:bCs w:val="1"/>
-          <w:rtl w:val="0"/>
-        </w:rPr>
-        <w:t xml:space="preserve">A:</w:t>
+        <w:t xml:space="preserve"> A:</w:t>
       </w:r>
       <w:r>
         <w:rPr>
@@ -1406,22 +1230,6 @@
     </w:p>
     <w:p>
       <w:pPr>
-        <w:spacing w:after="160" w:before="240" w:lineRule="auto"/>
-        <w:rPr/>
-      </w:pPr>
-      <w:r>
-        <w:pict>
-          <v:rect style="width:0.0pt;height:1.5pt" o:hr="t" o:hrstd="t" o:hralign="center" fillcolor="#A0A0A0" stroked="f"/>
-        </w:pict>
-      </w:r>
-      <w:r>
-        <w:rPr>
-          <w:rtl w:val="0"/>
-        </w:rPr>
-      </w:r>
-    </w:p>
-    <w:p>
-      <w:pPr>
         <w:spacing w:after="240" w:before="240" w:lineRule="auto"/>
         <w:rPr/>
       </w:pPr>
@@ -1438,15 +1246,7 @@
         <w:rPr>
           <w:rtl w:val="0"/>
         </w:rPr>
-        <w:t xml:space="preserve"> </w:t>
-      </w:r>
-      <w:r>
-        <w:rPr>
-          <w:b w:val="1"/>
-          <w:bCs w:val="1"/>
-          <w:rtl w:val="0"/>
-        </w:rPr>
-        <w:t xml:space="preserve">A:</w:t>
+        <w:t xml:space="preserve"> A:</w:t>
       </w:r>
       <w:r>
         <w:rPr>
